--- a/documentacion/borradores_documentacion(word)/Documentacion Base de Datos.docx
+++ b/documentacion/borradores_documentacion(word)/Documentacion Base de Datos.docx
@@ -88,6 +88,7 @@
       <w:r>
         <w:rPr>
           <w:rFonts w:ascii="Arial" w:hAnsi="Arial" w:cs="Arial"/>
+          <w:noProof/>
           <w:lang w:val="es-PE"/>
         </w:rPr>
         <w:drawing>
@@ -271,10 +272,10 @@
           <w:lang w:val="es-PE"/>
         </w:rPr>
         <w:drawing>
-          <wp:inline distT="0" distB="0" distL="0" distR="0" wp14:anchorId="5326B739" wp14:editId="66CF4F61">
-            <wp:extent cx="5400040" cy="3416935"/>
-            <wp:effectExtent l="0" t="0" r="0" b="0"/>
-            <wp:docPr id="1294915083" name="Imagen 6" descr="Interfaz de usuario gráfica, Diagrama&#10;&#10;El contenido generado por IA puede ser incorrecto."/>
+          <wp:inline distT="0" distB="0" distL="0" distR="0" wp14:anchorId="2AC9AABA" wp14:editId="3797D365">
+            <wp:extent cx="5400040" cy="4397375"/>
+            <wp:effectExtent l="0" t="0" r="0" b="3175"/>
+            <wp:docPr id="920369206" name="Imagen 3" descr="Diagrama&#10;&#10;El contenido generado por IA puede ser incorrecto."/>
             <wp:cNvGraphicFramePr>
               <a:graphicFrameLocks xmlns:a="http://schemas.openxmlformats.org/drawingml/2006/main" noChangeAspect="1"/>
             </wp:cNvGraphicFramePr>
@@ -282,7 +283,7 @@
               <a:graphicData uri="http://schemas.openxmlformats.org/drawingml/2006/picture">
                 <pic:pic xmlns:pic="http://schemas.openxmlformats.org/drawingml/2006/picture">
                   <pic:nvPicPr>
-                    <pic:cNvPr id="1294915083" name="Imagen 6" descr="Interfaz de usuario gráfica, Diagrama&#10;&#10;El contenido generado por IA puede ser incorrecto."/>
+                    <pic:cNvPr id="920369206" name="Imagen 3" descr="Diagrama&#10;&#10;El contenido generado por IA puede ser incorrecto."/>
                     <pic:cNvPicPr>
                       <a:picLocks noChangeAspect="1" noChangeArrowheads="1"/>
                     </pic:cNvPicPr>
@@ -303,7 +304,7 @@
                   <pic:spPr bwMode="auto">
                     <a:xfrm>
                       <a:off x="0" y="0"/>
-                      <a:ext cx="5400040" cy="3416935"/>
+                      <a:ext cx="5400040" cy="4397375"/>
                     </a:xfrm>
                     <a:prstGeom prst="rect">
                       <a:avLst/>
@@ -327,14 +328,6 @@
           <w:lang w:val="es-PE"/>
         </w:rPr>
       </w:pPr>
-    </w:p>
-    <w:p>
-      <w:pPr>
-        <w:rPr>
-          <w:rFonts w:ascii="Arial" w:hAnsi="Arial" w:cs="Arial"/>
-          <w:lang w:val="es-PE"/>
-        </w:rPr>
-      </w:pPr>
       <w:r>
         <w:rPr>
           <w:rFonts w:ascii="Arial" w:hAnsi="Arial" w:cs="Arial"/>
@@ -369,6 +362,37 @@
           <w:lang w:val="es-PE"/>
         </w:rPr>
         <w:t>Un usuario tiene una credencial (1:1)</w:t>
+      </w:r>
+    </w:p>
+    <w:p>
+      <w:pPr>
+        <w:rPr>
+          <w:rFonts w:ascii="Arial" w:hAnsi="Arial" w:cs="Arial"/>
+          <w:lang w:val="es-PE"/>
+        </w:rPr>
+      </w:pPr>
+      <w:r>
+        <w:rPr>
+          <w:rFonts w:ascii="Arial" w:hAnsi="Arial" w:cs="Arial"/>
+          <w:lang w:val="es-PE"/>
+        </w:rPr>
+        <w:t>- Un rol puede tener muchos usuarios (</w:t>
+      </w:r>
+      <w:proofErr w:type="gramStart"/>
+      <w:r>
+        <w:rPr>
+          <w:rFonts w:ascii="Arial" w:hAnsi="Arial" w:cs="Arial"/>
+          <w:lang w:val="es-PE"/>
+        </w:rPr>
+        <w:t>1:N</w:t>
+      </w:r>
+      <w:proofErr w:type="gramEnd"/>
+      <w:r>
+        <w:rPr>
+          <w:rFonts w:ascii="Arial" w:hAnsi="Arial" w:cs="Arial"/>
+          <w:lang w:val="es-PE"/>
+        </w:rPr>
+        <w:t>)</w:t>
       </w:r>
     </w:p>
     <w:p>
@@ -841,14 +865,7 @@
                 <w:rFonts w:ascii="Arial" w:hAnsi="Arial" w:cs="Arial"/>
                 <w:lang w:val="es-PE"/>
               </w:rPr>
-              <w:t>VARCHAR (</w:t>
-            </w:r>
-            <w:r>
-              <w:rPr>
-                <w:rFonts w:ascii="Arial" w:hAnsi="Arial" w:cs="Arial"/>
-                <w:lang w:val="es-PE"/>
-              </w:rPr>
-              <w:t>100)</w:t>
+              <w:t>VARCHAR (100)</w:t>
             </w:r>
           </w:p>
         </w:tc>
@@ -882,96 +899,6 @@
                 <w:lang w:val="es-PE"/>
               </w:rPr>
               <w:t>Nombre del usuario</w:t>
-            </w:r>
-          </w:p>
-        </w:tc>
-      </w:tr>
-      <w:tr>
-        <w:tc>
-          <w:tcPr>
-            <w:tcW w:w="1845" w:type="dxa"/>
-            <w:shd w:val="clear" w:color="auto" w:fill="FDE9D9" w:themeFill="accent6" w:themeFillTint="33"/>
-          </w:tcPr>
-          <w:p>
-            <w:pPr>
-              <w:rPr>
-                <w:rFonts w:ascii="Arial" w:hAnsi="Arial" w:cs="Arial"/>
-                <w:lang w:val="es-PE"/>
-              </w:rPr>
-            </w:pPr>
-            <w:r>
-              <w:rPr>
-                <w:rFonts w:ascii="Arial" w:hAnsi="Arial" w:cs="Arial"/>
-                <w:lang w:val="es-PE"/>
-              </w:rPr>
-              <w:t>rol</w:t>
-            </w:r>
-          </w:p>
-        </w:tc>
-        <w:tc>
-          <w:tcPr>
-            <w:tcW w:w="2228" w:type="dxa"/>
-          </w:tcPr>
-          <w:p>
-            <w:pPr>
-              <w:rPr>
-                <w:rFonts w:ascii="Arial" w:hAnsi="Arial" w:cs="Arial"/>
-                <w:lang w:val="es-PE"/>
-              </w:rPr>
-            </w:pPr>
-            <w:r>
-              <w:rPr>
-                <w:rFonts w:ascii="Arial" w:hAnsi="Arial" w:cs="Arial"/>
-                <w:lang w:val="es-PE"/>
-              </w:rPr>
-              <w:t>VARCHAR (</w:t>
-            </w:r>
-            <w:r>
-              <w:rPr>
-                <w:rFonts w:ascii="Arial" w:hAnsi="Arial" w:cs="Arial"/>
-                <w:lang w:val="es-PE"/>
-              </w:rPr>
-              <w:t>45</w:t>
-            </w:r>
-            <w:r>
-              <w:rPr>
-                <w:rFonts w:ascii="Arial" w:hAnsi="Arial" w:cs="Arial"/>
-                <w:lang w:val="es-PE"/>
-              </w:rPr>
-              <w:t>)</w:t>
-            </w:r>
-          </w:p>
-        </w:tc>
-        <w:tc>
-          <w:tcPr>
-            <w:tcW w:w="857" w:type="dxa"/>
-          </w:tcPr>
-          <w:p>
-            <w:pPr>
-              <w:rPr>
-                <w:rFonts w:ascii="Arial" w:hAnsi="Arial" w:cs="Arial"/>
-                <w:lang w:val="es-PE"/>
-              </w:rPr>
-            </w:pPr>
-          </w:p>
-        </w:tc>
-        <w:tc>
-          <w:tcPr>
-            <w:tcW w:w="3564" w:type="dxa"/>
-          </w:tcPr>
-          <w:p>
-            <w:pPr>
-              <w:rPr>
-                <w:rFonts w:ascii="Arial" w:hAnsi="Arial" w:cs="Arial"/>
-                <w:lang w:val="es-PE"/>
-              </w:rPr>
-            </w:pPr>
-            <w:r>
-              <w:rPr>
-                <w:rFonts w:ascii="Arial" w:hAnsi="Arial" w:cs="Arial"/>
-                <w:lang w:val="es-PE"/>
-              </w:rPr>
-              <w:t>Rol del usuario (CLIENTE, ADMIN)</w:t>
             </w:r>
           </w:p>
         </w:tc>
@@ -1073,6 +1000,7 @@
                 <w:rFonts w:ascii="Arial" w:hAnsi="Arial" w:cs="Arial"/>
                 <w:lang w:val="es-PE"/>
               </w:rPr>
+              <w:lastRenderedPageBreak/>
               <w:t>eliminado</w:t>
             </w:r>
           </w:p>
@@ -1205,36 +1133,97 @@
                 <w:lang w:val="es-PE"/>
               </w:rPr>
               <w:t>Fecha de creación del usuario</w:t>
+            </w:r>
+          </w:p>
+        </w:tc>
+      </w:tr>
+      <w:tr>
+        <w:tc>
+          <w:tcPr>
+            <w:tcW w:w="1845" w:type="dxa"/>
+            <w:shd w:val="clear" w:color="auto" w:fill="FDE9D9" w:themeFill="accent6" w:themeFillTint="33"/>
+          </w:tcPr>
+          <w:p>
+            <w:pPr>
+              <w:rPr>
+                <w:rFonts w:ascii="Arial" w:hAnsi="Arial" w:cs="Arial"/>
+                <w:lang w:val="es-PE"/>
+              </w:rPr>
+            </w:pPr>
+            <w:proofErr w:type="spellStart"/>
+            <w:r>
+              <w:rPr>
+                <w:rFonts w:ascii="Arial" w:hAnsi="Arial" w:cs="Arial"/>
+                <w:lang w:val="es-PE"/>
+              </w:rPr>
+              <w:t>rol_id</w:t>
+            </w:r>
+            <w:proofErr w:type="spellEnd"/>
+          </w:p>
+        </w:tc>
+        <w:tc>
+          <w:tcPr>
+            <w:tcW w:w="2228" w:type="dxa"/>
+          </w:tcPr>
+          <w:p>
+            <w:pPr>
+              <w:rPr>
+                <w:rFonts w:ascii="Arial" w:hAnsi="Arial" w:cs="Arial"/>
+                <w:lang w:val="es-PE"/>
+              </w:rPr>
+            </w:pPr>
+            <w:r>
+              <w:rPr>
+                <w:rFonts w:ascii="Arial" w:hAnsi="Arial" w:cs="Arial"/>
+                <w:lang w:val="es-PE"/>
+              </w:rPr>
+              <w:t>INT</w:t>
+            </w:r>
+          </w:p>
+        </w:tc>
+        <w:tc>
+          <w:tcPr>
+            <w:tcW w:w="857" w:type="dxa"/>
+          </w:tcPr>
+          <w:p>
+            <w:pPr>
+              <w:rPr>
+                <w:rFonts w:ascii="Arial" w:hAnsi="Arial" w:cs="Arial"/>
+                <w:lang w:val="es-PE"/>
+              </w:rPr>
+            </w:pPr>
+            <w:r>
+              <w:rPr>
+                <w:rFonts w:ascii="Arial" w:hAnsi="Arial" w:cs="Arial"/>
+                <w:lang w:val="es-PE"/>
+              </w:rPr>
+              <w:t>FK</w:t>
+            </w:r>
+          </w:p>
+        </w:tc>
+        <w:tc>
+          <w:tcPr>
+            <w:tcW w:w="3564" w:type="dxa"/>
+          </w:tcPr>
+          <w:p>
+            <w:pPr>
+              <w:rPr>
+                <w:rFonts w:ascii="Arial" w:hAnsi="Arial" w:cs="Arial"/>
+                <w:lang w:val="es-PE"/>
+              </w:rPr>
+            </w:pPr>
+            <w:r>
+              <w:rPr>
+                <w:rFonts w:ascii="Arial" w:hAnsi="Arial" w:cs="Arial"/>
+                <w:lang w:val="es-PE"/>
+              </w:rPr>
+              <w:t>Rol del usuario</w:t>
             </w:r>
           </w:p>
         </w:tc>
       </w:tr>
       <w:bookmarkEnd w:id="0"/>
     </w:tbl>
-    <w:p>
-      <w:pPr>
-        <w:rPr>
-          <w:rFonts w:ascii="Arial" w:hAnsi="Arial" w:cs="Arial"/>
-          <w:lang w:val="es-PE"/>
-        </w:rPr>
-      </w:pPr>
-    </w:p>
-    <w:p>
-      <w:pPr>
-        <w:rPr>
-          <w:rFonts w:ascii="Arial" w:hAnsi="Arial" w:cs="Arial"/>
-          <w:lang w:val="es-PE"/>
-        </w:rPr>
-      </w:pPr>
-    </w:p>
-    <w:p>
-      <w:pPr>
-        <w:rPr>
-          <w:rFonts w:ascii="Arial" w:hAnsi="Arial" w:cs="Arial"/>
-          <w:lang w:val="es-PE"/>
-        </w:rPr>
-      </w:pPr>
-    </w:p>
     <w:p>
       <w:pPr>
         <w:rPr>
@@ -1299,7 +1288,7 @@
           <w:tcPr>
             <w:tcW w:w="4421" w:type="dxa"/>
             <w:gridSpan w:val="2"/>
-            <w:shd w:val="clear" w:color="auto" w:fill="D6E3BC" w:themeFill="accent3" w:themeFillTint="66"/>
+            <w:shd w:val="clear" w:color="auto" w:fill="FFD7D7"/>
             <w:vAlign w:val="center"/>
           </w:tcPr>
           <w:p>
@@ -1310,15 +1299,13 @@
                 <w:lang w:val="es-PE"/>
               </w:rPr>
             </w:pPr>
-            <w:proofErr w:type="spellStart"/>
-            <w:r>
-              <w:rPr>
-                <w:rFonts w:ascii="Arial" w:hAnsi="Arial" w:cs="Arial"/>
-                <w:lang w:val="es-PE"/>
-              </w:rPr>
-              <w:t>extension_sip</w:t>
-            </w:r>
-            <w:proofErr w:type="spellEnd"/>
+            <w:r>
+              <w:rPr>
+                <w:rFonts w:ascii="Arial" w:hAnsi="Arial" w:cs="Arial"/>
+                <w:lang w:val="es-PE"/>
+              </w:rPr>
+              <w:t>rol</w:t>
+            </w:r>
           </w:p>
         </w:tc>
       </w:tr>
@@ -1439,7 +1426,7 @@
         <w:tc>
           <w:tcPr>
             <w:tcW w:w="1845" w:type="dxa"/>
-            <w:shd w:val="clear" w:color="auto" w:fill="D6E3BC" w:themeFill="accent3" w:themeFillTint="66"/>
+            <w:shd w:val="clear" w:color="auto" w:fill="FFD7D7"/>
           </w:tcPr>
           <w:p>
             <w:pPr>
@@ -1511,8 +1498,16 @@
             <w:r>
               <w:rPr>
                 <w:rFonts w:ascii="Arial" w:hAnsi="Arial" w:cs="Arial"/>
-              </w:rPr>
-              <w:t>ID de la extensión SIP</w:t>
+                <w:lang w:val="es-PE"/>
+              </w:rPr>
+              <w:t xml:space="preserve">Identificador </w:t>
+            </w:r>
+            <w:r>
+              <w:rPr>
+                <w:rFonts w:ascii="Arial" w:hAnsi="Arial" w:cs="Arial"/>
+                <w:lang w:val="es-PE"/>
+              </w:rPr>
+              <w:t>rol</w:t>
             </w:r>
           </w:p>
         </w:tc>
@@ -1521,23 +1516,22 @@
         <w:tc>
           <w:tcPr>
             <w:tcW w:w="1845" w:type="dxa"/>
-            <w:shd w:val="clear" w:color="auto" w:fill="D6E3BC" w:themeFill="accent3" w:themeFillTint="66"/>
-          </w:tcPr>
-          <w:p>
-            <w:pPr>
-              <w:rPr>
-                <w:rFonts w:ascii="Arial" w:hAnsi="Arial" w:cs="Arial"/>
-                <w:lang w:val="es-PE"/>
-              </w:rPr>
-            </w:pPr>
-            <w:proofErr w:type="spellStart"/>
-            <w:r>
-              <w:rPr>
-                <w:rFonts w:ascii="Arial" w:hAnsi="Arial" w:cs="Arial"/>
-              </w:rPr>
-              <w:t>numero_ext</w:t>
-            </w:r>
-            <w:proofErr w:type="spellEnd"/>
+            <w:shd w:val="clear" w:color="auto" w:fill="FFD7D7"/>
+          </w:tcPr>
+          <w:p>
+            <w:pPr>
+              <w:rPr>
+                <w:rFonts w:ascii="Arial" w:hAnsi="Arial" w:cs="Arial"/>
+                <w:lang w:val="es-PE"/>
+              </w:rPr>
+            </w:pPr>
+            <w:r>
+              <w:rPr>
+                <w:rFonts w:ascii="Arial" w:hAnsi="Arial" w:cs="Arial"/>
+                <w:lang w:val="es-PE"/>
+              </w:rPr>
+              <w:t>nombre</w:t>
+            </w:r>
           </w:p>
         </w:tc>
         <w:tc>
@@ -1556,7 +1550,21 @@
                 <w:rFonts w:ascii="Arial" w:hAnsi="Arial" w:cs="Arial"/>
                 <w:lang w:val="es-PE"/>
               </w:rPr>
-              <w:t>VARCHAR (10)</w:t>
+              <w:t>VARCHAR (</w:t>
+            </w:r>
+            <w:r>
+              <w:rPr>
+                <w:rFonts w:ascii="Arial" w:hAnsi="Arial" w:cs="Arial"/>
+                <w:lang w:val="es-PE"/>
+              </w:rPr>
+              <w:t>20</w:t>
+            </w:r>
+            <w:r>
+              <w:rPr>
+                <w:rFonts w:ascii="Arial" w:hAnsi="Arial" w:cs="Arial"/>
+                <w:lang w:val="es-PE"/>
+              </w:rPr>
+              <w:t>)</w:t>
             </w:r>
           </w:p>
         </w:tc>
@@ -1587,187 +1595,29 @@
             <w:r>
               <w:rPr>
                 <w:rFonts w:ascii="Arial" w:hAnsi="Arial" w:cs="Arial"/>
-              </w:rPr>
-              <w:t>Número de extensión SIP</w:t>
-            </w:r>
-          </w:p>
-        </w:tc>
-      </w:tr>
-      <w:tr>
-        <w:tc>
-          <w:tcPr>
-            <w:tcW w:w="1845" w:type="dxa"/>
-            <w:shd w:val="clear" w:color="auto" w:fill="D6E3BC" w:themeFill="accent3" w:themeFillTint="66"/>
-          </w:tcPr>
-          <w:p>
-            <w:pPr>
-              <w:rPr>
-                <w:rFonts w:ascii="Arial" w:hAnsi="Arial" w:cs="Arial"/>
-                <w:lang w:val="es-PE"/>
-              </w:rPr>
-            </w:pPr>
-            <w:r>
-              <w:rPr>
-                <w:rFonts w:ascii="Arial" w:hAnsi="Arial" w:cs="Arial"/>
-              </w:rPr>
-              <w:t>clave</w:t>
-            </w:r>
-          </w:p>
-        </w:tc>
-        <w:tc>
-          <w:tcPr>
-            <w:tcW w:w="2228" w:type="dxa"/>
-          </w:tcPr>
-          <w:p>
-            <w:pPr>
-              <w:rPr>
-                <w:rFonts w:ascii="Arial" w:hAnsi="Arial" w:cs="Arial"/>
-                <w:lang w:val="es-PE"/>
-              </w:rPr>
-            </w:pPr>
-            <w:r>
-              <w:rPr>
-                <w:rFonts w:ascii="Arial" w:hAnsi="Arial" w:cs="Arial"/>
-                <w:lang w:val="es-PE"/>
-              </w:rPr>
-              <w:t>VARCHAR (</w:t>
-            </w:r>
-            <w:r>
-              <w:rPr>
-                <w:rFonts w:ascii="Arial" w:hAnsi="Arial" w:cs="Arial"/>
-                <w:lang w:val="es-PE"/>
-              </w:rPr>
-              <w:t>255</w:t>
-            </w:r>
-            <w:r>
-              <w:rPr>
-                <w:rFonts w:ascii="Arial" w:hAnsi="Arial" w:cs="Arial"/>
-                <w:lang w:val="es-PE"/>
-              </w:rPr>
-              <w:t>)</w:t>
-            </w:r>
-          </w:p>
-        </w:tc>
-        <w:tc>
-          <w:tcPr>
-            <w:tcW w:w="857" w:type="dxa"/>
-          </w:tcPr>
-          <w:p>
-            <w:pPr>
-              <w:rPr>
-                <w:rFonts w:ascii="Arial" w:hAnsi="Arial" w:cs="Arial"/>
-                <w:lang w:val="es-PE"/>
-              </w:rPr>
-            </w:pPr>
-          </w:p>
-        </w:tc>
-        <w:tc>
-          <w:tcPr>
-            <w:tcW w:w="3564" w:type="dxa"/>
-          </w:tcPr>
-          <w:p>
-            <w:pPr>
-              <w:rPr>
-                <w:rFonts w:ascii="Arial" w:hAnsi="Arial" w:cs="Arial"/>
-                <w:lang w:val="es-PE"/>
-              </w:rPr>
-            </w:pPr>
-            <w:r>
-              <w:rPr>
-                <w:rFonts w:ascii="Arial" w:hAnsi="Arial" w:cs="Arial"/>
-              </w:rPr>
-              <w:t>Clave para autenticación SIP</w:t>
-            </w:r>
-          </w:p>
-        </w:tc>
-      </w:tr>
-      <w:tr>
-        <w:tc>
-          <w:tcPr>
-            <w:tcW w:w="1845" w:type="dxa"/>
-            <w:shd w:val="clear" w:color="auto" w:fill="D6E3BC" w:themeFill="accent3" w:themeFillTint="66"/>
-          </w:tcPr>
-          <w:p>
-            <w:pPr>
-              <w:rPr>
-                <w:rFonts w:ascii="Arial" w:hAnsi="Arial" w:cs="Arial"/>
-                <w:lang w:val="es-PE"/>
-              </w:rPr>
-            </w:pPr>
-            <w:proofErr w:type="spellStart"/>
-            <w:r>
-              <w:rPr>
-                <w:rFonts w:ascii="Arial" w:hAnsi="Arial" w:cs="Arial"/>
-              </w:rPr>
-              <w:t>usuario_id</w:t>
-            </w:r>
-            <w:proofErr w:type="spellEnd"/>
-          </w:p>
-        </w:tc>
-        <w:tc>
-          <w:tcPr>
-            <w:tcW w:w="2228" w:type="dxa"/>
-          </w:tcPr>
-          <w:p>
-            <w:pPr>
-              <w:rPr>
-                <w:rFonts w:ascii="Arial" w:hAnsi="Arial" w:cs="Arial"/>
-                <w:lang w:val="es-PE"/>
-              </w:rPr>
-            </w:pPr>
-            <w:r>
-              <w:rPr>
-                <w:rFonts w:ascii="Arial" w:hAnsi="Arial" w:cs="Arial"/>
-                <w:lang w:val="es-PE"/>
-              </w:rPr>
-              <w:t>INT</w:t>
-            </w:r>
-          </w:p>
-        </w:tc>
-        <w:tc>
-          <w:tcPr>
-            <w:tcW w:w="857" w:type="dxa"/>
-          </w:tcPr>
-          <w:p>
-            <w:pPr>
-              <w:rPr>
-                <w:rFonts w:ascii="Arial" w:hAnsi="Arial" w:cs="Arial"/>
-                <w:lang w:val="es-PE"/>
-              </w:rPr>
-            </w:pPr>
-            <w:r>
-              <w:rPr>
-                <w:rFonts w:ascii="Arial" w:hAnsi="Arial" w:cs="Arial"/>
-                <w:lang w:val="es-PE"/>
-              </w:rPr>
-              <w:t>FK</w:t>
-            </w:r>
-          </w:p>
-        </w:tc>
-        <w:tc>
-          <w:tcPr>
-            <w:tcW w:w="3564" w:type="dxa"/>
-          </w:tcPr>
-          <w:p>
-            <w:pPr>
-              <w:tabs>
-                <w:tab w:val="left" w:pos="1185"/>
-              </w:tabs>
-              <w:rPr>
-                <w:rFonts w:ascii="Arial" w:hAnsi="Arial" w:cs="Arial"/>
-                <w:lang w:val="es-PE"/>
-              </w:rPr>
-            </w:pPr>
-            <w:r>
-              <w:rPr>
-                <w:rFonts w:ascii="Arial" w:hAnsi="Arial" w:cs="Arial"/>
-              </w:rPr>
-              <w:t>Usuario dueño de la extensión</w:t>
+                <w:lang w:val="es-PE"/>
+              </w:rPr>
+              <w:t xml:space="preserve">Nombre del </w:t>
+            </w:r>
+            <w:r>
+              <w:rPr>
+                <w:rFonts w:ascii="Arial" w:hAnsi="Arial" w:cs="Arial"/>
+                <w:lang w:val="es-PE"/>
+              </w:rPr>
+              <w:t>rol</w:t>
             </w:r>
           </w:p>
         </w:tc>
       </w:tr>
     </w:tbl>
+    <w:p>
+      <w:pPr>
+        <w:rPr>
+          <w:rFonts w:ascii="Arial" w:hAnsi="Arial" w:cs="Arial"/>
+          <w:lang w:val="es-PE"/>
+        </w:rPr>
+      </w:pPr>
+    </w:p>
     <w:p>
       <w:pPr>
         <w:rPr>
@@ -1832,7 +1682,7 @@
           <w:tcPr>
             <w:tcW w:w="4421" w:type="dxa"/>
             <w:gridSpan w:val="2"/>
-            <w:shd w:val="clear" w:color="auto" w:fill="E5DFEC" w:themeFill="accent4" w:themeFillTint="33"/>
+            <w:shd w:val="clear" w:color="auto" w:fill="D6E3BC" w:themeFill="accent3" w:themeFillTint="66"/>
             <w:vAlign w:val="center"/>
           </w:tcPr>
           <w:p>
@@ -1849,7 +1699,7 @@
                 <w:rFonts w:ascii="Arial" w:hAnsi="Arial" w:cs="Arial"/>
                 <w:lang w:val="es-PE"/>
               </w:rPr>
-              <w:t>sala_video</w:t>
+              <w:t>extension_sip</w:t>
             </w:r>
             <w:proofErr w:type="spellEnd"/>
           </w:p>
@@ -1972,7 +1822,7 @@
         <w:tc>
           <w:tcPr>
             <w:tcW w:w="1845" w:type="dxa"/>
-            <w:shd w:val="clear" w:color="auto" w:fill="E5DFEC" w:themeFill="accent4" w:themeFillTint="33"/>
+            <w:shd w:val="clear" w:color="auto" w:fill="D6E3BC" w:themeFill="accent3" w:themeFillTint="66"/>
           </w:tcPr>
           <w:p>
             <w:pPr>
@@ -2045,7 +1895,7 @@
               <w:rPr>
                 <w:rFonts w:ascii="Arial" w:hAnsi="Arial" w:cs="Arial"/>
               </w:rPr>
-              <w:t>ID de la sala de videollamada</w:t>
+              <w:t>ID de la extensión SIP</w:t>
             </w:r>
           </w:p>
         </w:tc>
@@ -2054,7 +1904,7 @@
         <w:tc>
           <w:tcPr>
             <w:tcW w:w="1845" w:type="dxa"/>
-            <w:shd w:val="clear" w:color="auto" w:fill="E5DFEC" w:themeFill="accent4" w:themeFillTint="33"/>
+            <w:shd w:val="clear" w:color="auto" w:fill="D6E3BC" w:themeFill="accent3" w:themeFillTint="66"/>
           </w:tcPr>
           <w:p>
             <w:pPr>
@@ -2068,7 +1918,7 @@
               <w:rPr>
                 <w:rFonts w:ascii="Arial" w:hAnsi="Arial" w:cs="Arial"/>
               </w:rPr>
-              <w:t>nombre_sala</w:t>
+              <w:t>numero_ext</w:t>
             </w:r>
             <w:proofErr w:type="spellEnd"/>
           </w:p>
@@ -2089,21 +1939,7 @@
                 <w:rFonts w:ascii="Arial" w:hAnsi="Arial" w:cs="Arial"/>
                 <w:lang w:val="es-PE"/>
               </w:rPr>
-              <w:t>VARCHAR (</w:t>
-            </w:r>
-            <w:r>
-              <w:rPr>
-                <w:rFonts w:ascii="Arial" w:hAnsi="Arial" w:cs="Arial"/>
-                <w:lang w:val="es-PE"/>
-              </w:rPr>
-              <w:t>250</w:t>
-            </w:r>
-            <w:r>
-              <w:rPr>
-                <w:rFonts w:ascii="Arial" w:hAnsi="Arial" w:cs="Arial"/>
-                <w:lang w:val="es-PE"/>
-              </w:rPr>
-              <w:t>)</w:t>
+              <w:t>VARCHAR (10)</w:t>
             </w:r>
           </w:p>
         </w:tc>
@@ -2135,7 +1971,7 @@
               <w:rPr>
                 <w:rFonts w:ascii="Arial" w:hAnsi="Arial" w:cs="Arial"/>
               </w:rPr>
-              <w:t>Nombre identificador de la sala</w:t>
+              <w:t>Número de extensión SIP</w:t>
             </w:r>
           </w:p>
         </w:tc>
@@ -2144,23 +1980,21 @@
         <w:tc>
           <w:tcPr>
             <w:tcW w:w="1845" w:type="dxa"/>
-            <w:shd w:val="clear" w:color="auto" w:fill="E5DFEC" w:themeFill="accent4" w:themeFillTint="33"/>
-          </w:tcPr>
-          <w:p>
-            <w:pPr>
-              <w:rPr>
-                <w:rFonts w:ascii="Arial" w:hAnsi="Arial" w:cs="Arial"/>
-                <w:lang w:val="es-PE"/>
-              </w:rPr>
-            </w:pPr>
-            <w:proofErr w:type="spellStart"/>
-            <w:r>
-              <w:rPr>
-                <w:rFonts w:ascii="Arial" w:hAnsi="Arial" w:cs="Arial"/>
-              </w:rPr>
-              <w:t>fecha_creacion</w:t>
-            </w:r>
-            <w:proofErr w:type="spellEnd"/>
+            <w:shd w:val="clear" w:color="auto" w:fill="D6E3BC" w:themeFill="accent3" w:themeFillTint="66"/>
+          </w:tcPr>
+          <w:p>
+            <w:pPr>
+              <w:rPr>
+                <w:rFonts w:ascii="Arial" w:hAnsi="Arial" w:cs="Arial"/>
+                <w:lang w:val="es-PE"/>
+              </w:rPr>
+            </w:pPr>
+            <w:r>
+              <w:rPr>
+                <w:rFonts w:ascii="Arial" w:hAnsi="Arial" w:cs="Arial"/>
+              </w:rPr>
+              <w:t>clave</w:t>
+            </w:r>
           </w:p>
         </w:tc>
         <w:tc>
@@ -2179,7 +2013,21 @@
                 <w:rFonts w:ascii="Arial" w:hAnsi="Arial" w:cs="Arial"/>
                 <w:lang w:val="es-PE"/>
               </w:rPr>
-              <w:t>DATETIME</w:t>
+              <w:t>VARCHAR (</w:t>
+            </w:r>
+            <w:r>
+              <w:rPr>
+                <w:rFonts w:ascii="Arial" w:hAnsi="Arial" w:cs="Arial"/>
+                <w:lang w:val="es-PE"/>
+              </w:rPr>
+              <w:t>255</w:t>
+            </w:r>
+            <w:r>
+              <w:rPr>
+                <w:rFonts w:ascii="Arial" w:hAnsi="Arial" w:cs="Arial"/>
+                <w:lang w:val="es-PE"/>
+              </w:rPr>
+              <w:t>)</w:t>
             </w:r>
           </w:p>
         </w:tc>
@@ -2211,7 +2059,7 @@
               <w:rPr>
                 <w:rFonts w:ascii="Arial" w:hAnsi="Arial" w:cs="Arial"/>
               </w:rPr>
-              <w:t>Fecha de creación de la sala</w:t>
+              <w:t>Clave para autenticación SIP</w:t>
             </w:r>
           </w:p>
         </w:tc>
@@ -2220,7 +2068,7 @@
         <w:tc>
           <w:tcPr>
             <w:tcW w:w="1845" w:type="dxa"/>
-            <w:shd w:val="clear" w:color="auto" w:fill="E5DFEC" w:themeFill="accent4" w:themeFillTint="33"/>
+            <w:shd w:val="clear" w:color="auto" w:fill="D6E3BC" w:themeFill="accent3" w:themeFillTint="66"/>
           </w:tcPr>
           <w:p>
             <w:pPr>
@@ -2297,7 +2145,7 @@
               <w:rPr>
                 <w:rFonts w:ascii="Arial" w:hAnsi="Arial" w:cs="Arial"/>
               </w:rPr>
-              <w:t>Usuario que creó la sala</w:t>
+              <w:t>Usuario dueño de la extensión</w:t>
             </w:r>
           </w:p>
         </w:tc>
@@ -2367,6 +2215,541 @@
           <w:tcPr>
             <w:tcW w:w="4421" w:type="dxa"/>
             <w:gridSpan w:val="2"/>
+            <w:shd w:val="clear" w:color="auto" w:fill="E5DFEC" w:themeFill="accent4" w:themeFillTint="33"/>
+            <w:vAlign w:val="center"/>
+          </w:tcPr>
+          <w:p>
+            <w:pPr>
+              <w:jc w:val="center"/>
+              <w:rPr>
+                <w:rFonts w:ascii="Arial" w:hAnsi="Arial" w:cs="Arial"/>
+                <w:lang w:val="es-PE"/>
+              </w:rPr>
+            </w:pPr>
+            <w:proofErr w:type="spellStart"/>
+            <w:r>
+              <w:rPr>
+                <w:rFonts w:ascii="Arial" w:hAnsi="Arial" w:cs="Arial"/>
+                <w:lang w:val="es-PE"/>
+              </w:rPr>
+              <w:t>sala_video</w:t>
+            </w:r>
+            <w:proofErr w:type="spellEnd"/>
+          </w:p>
+        </w:tc>
+      </w:tr>
+      <w:tr>
+        <w:trPr>
+          <w:trHeight w:val="414"/>
+        </w:trPr>
+        <w:tc>
+          <w:tcPr>
+            <w:tcW w:w="1845" w:type="dxa"/>
+            <w:shd w:val="clear" w:color="auto" w:fill="D9D9D9" w:themeFill="background1" w:themeFillShade="D9"/>
+            <w:vAlign w:val="center"/>
+          </w:tcPr>
+          <w:p>
+            <w:pPr>
+              <w:jc w:val="center"/>
+              <w:rPr>
+                <w:rFonts w:ascii="Arial" w:hAnsi="Arial" w:cs="Arial"/>
+                <w:b/>
+                <w:bCs/>
+                <w:lang w:val="es-PE"/>
+              </w:rPr>
+            </w:pPr>
+            <w:r>
+              <w:rPr>
+                <w:rFonts w:ascii="Arial" w:hAnsi="Arial" w:cs="Arial"/>
+                <w:b/>
+                <w:bCs/>
+                <w:lang w:val="es-PE"/>
+              </w:rPr>
+              <w:t>Campo</w:t>
+            </w:r>
+          </w:p>
+        </w:tc>
+        <w:tc>
+          <w:tcPr>
+            <w:tcW w:w="2228" w:type="dxa"/>
+            <w:shd w:val="clear" w:color="auto" w:fill="D9D9D9" w:themeFill="background1" w:themeFillShade="D9"/>
+            <w:vAlign w:val="center"/>
+          </w:tcPr>
+          <w:p>
+            <w:pPr>
+              <w:jc w:val="center"/>
+              <w:rPr>
+                <w:rFonts w:ascii="Arial" w:hAnsi="Arial" w:cs="Arial"/>
+                <w:b/>
+                <w:bCs/>
+                <w:lang w:val="es-PE"/>
+              </w:rPr>
+            </w:pPr>
+            <w:r>
+              <w:rPr>
+                <w:rFonts w:ascii="Arial" w:hAnsi="Arial" w:cs="Arial"/>
+                <w:b/>
+                <w:bCs/>
+                <w:lang w:val="es-PE"/>
+              </w:rPr>
+              <w:t>Tipo de dato</w:t>
+            </w:r>
+          </w:p>
+        </w:tc>
+        <w:tc>
+          <w:tcPr>
+            <w:tcW w:w="857" w:type="dxa"/>
+            <w:shd w:val="clear" w:color="auto" w:fill="D9D9D9" w:themeFill="background1" w:themeFillShade="D9"/>
+            <w:vAlign w:val="center"/>
+          </w:tcPr>
+          <w:p>
+            <w:pPr>
+              <w:jc w:val="center"/>
+              <w:rPr>
+                <w:rFonts w:ascii="Arial" w:hAnsi="Arial" w:cs="Arial"/>
+                <w:b/>
+                <w:bCs/>
+                <w:lang w:val="es-PE"/>
+              </w:rPr>
+            </w:pPr>
+            <w:r>
+              <w:rPr>
+                <w:rFonts w:ascii="Arial" w:hAnsi="Arial" w:cs="Arial"/>
+                <w:b/>
+                <w:bCs/>
+                <w:lang w:val="es-PE"/>
+              </w:rPr>
+              <w:t>Clave</w:t>
+            </w:r>
+          </w:p>
+        </w:tc>
+        <w:tc>
+          <w:tcPr>
+            <w:tcW w:w="3564" w:type="dxa"/>
+            <w:shd w:val="clear" w:color="auto" w:fill="D9D9D9" w:themeFill="background1" w:themeFillShade="D9"/>
+            <w:vAlign w:val="center"/>
+          </w:tcPr>
+          <w:p>
+            <w:pPr>
+              <w:jc w:val="center"/>
+              <w:rPr>
+                <w:rFonts w:ascii="Arial" w:hAnsi="Arial" w:cs="Arial"/>
+                <w:b/>
+                <w:bCs/>
+                <w:lang w:val="es-PE"/>
+              </w:rPr>
+            </w:pPr>
+            <w:r>
+              <w:rPr>
+                <w:rFonts w:ascii="Arial" w:hAnsi="Arial" w:cs="Arial"/>
+                <w:b/>
+                <w:bCs/>
+                <w:lang w:val="es-PE"/>
+              </w:rPr>
+              <w:t>Descripción</w:t>
+            </w:r>
+          </w:p>
+        </w:tc>
+      </w:tr>
+      <w:tr>
+        <w:tc>
+          <w:tcPr>
+            <w:tcW w:w="1845" w:type="dxa"/>
+            <w:shd w:val="clear" w:color="auto" w:fill="E5DFEC" w:themeFill="accent4" w:themeFillTint="33"/>
+          </w:tcPr>
+          <w:p>
+            <w:pPr>
+              <w:rPr>
+                <w:rFonts w:ascii="Arial" w:hAnsi="Arial" w:cs="Arial"/>
+                <w:lang w:val="es-PE"/>
+              </w:rPr>
+            </w:pPr>
+            <w:r>
+              <w:rPr>
+                <w:rFonts w:ascii="Arial" w:hAnsi="Arial" w:cs="Arial"/>
+                <w:lang w:val="es-PE"/>
+              </w:rPr>
+              <w:t>id</w:t>
+            </w:r>
+          </w:p>
+        </w:tc>
+        <w:tc>
+          <w:tcPr>
+            <w:tcW w:w="2228" w:type="dxa"/>
+          </w:tcPr>
+          <w:p>
+            <w:pPr>
+              <w:rPr>
+                <w:rFonts w:ascii="Arial" w:hAnsi="Arial" w:cs="Arial"/>
+                <w:lang w:val="es-PE"/>
+              </w:rPr>
+            </w:pPr>
+            <w:r>
+              <w:rPr>
+                <w:rFonts w:ascii="Arial" w:hAnsi="Arial" w:cs="Arial"/>
+                <w:lang w:val="es-PE"/>
+              </w:rPr>
+              <w:t>INT</w:t>
+            </w:r>
+          </w:p>
+        </w:tc>
+        <w:tc>
+          <w:tcPr>
+            <w:tcW w:w="857" w:type="dxa"/>
+          </w:tcPr>
+          <w:p>
+            <w:pPr>
+              <w:rPr>
+                <w:rFonts w:ascii="Arial" w:hAnsi="Arial" w:cs="Arial"/>
+                <w:lang w:val="es-PE"/>
+              </w:rPr>
+            </w:pPr>
+            <w:r>
+              <w:rPr>
+                <w:rFonts w:ascii="Arial" w:hAnsi="Arial" w:cs="Arial"/>
+                <w:lang w:val="es-PE"/>
+              </w:rPr>
+              <w:t>PK</w:t>
+            </w:r>
+          </w:p>
+        </w:tc>
+        <w:tc>
+          <w:tcPr>
+            <w:tcW w:w="3564" w:type="dxa"/>
+          </w:tcPr>
+          <w:p>
+            <w:pPr>
+              <w:rPr>
+                <w:rFonts w:ascii="Arial" w:hAnsi="Arial" w:cs="Arial"/>
+                <w:lang w:val="es-PE"/>
+              </w:rPr>
+            </w:pPr>
+            <w:r>
+              <w:rPr>
+                <w:rFonts w:ascii="Arial" w:hAnsi="Arial" w:cs="Arial"/>
+              </w:rPr>
+              <w:t>ID de la sala de videollamada</w:t>
+            </w:r>
+          </w:p>
+        </w:tc>
+      </w:tr>
+      <w:tr>
+        <w:tc>
+          <w:tcPr>
+            <w:tcW w:w="1845" w:type="dxa"/>
+            <w:shd w:val="clear" w:color="auto" w:fill="E5DFEC" w:themeFill="accent4" w:themeFillTint="33"/>
+          </w:tcPr>
+          <w:p>
+            <w:pPr>
+              <w:rPr>
+                <w:rFonts w:ascii="Arial" w:hAnsi="Arial" w:cs="Arial"/>
+                <w:lang w:val="es-PE"/>
+              </w:rPr>
+            </w:pPr>
+            <w:proofErr w:type="spellStart"/>
+            <w:r>
+              <w:rPr>
+                <w:rFonts w:ascii="Arial" w:hAnsi="Arial" w:cs="Arial"/>
+              </w:rPr>
+              <w:t>nombre_sala</w:t>
+            </w:r>
+            <w:proofErr w:type="spellEnd"/>
+          </w:p>
+        </w:tc>
+        <w:tc>
+          <w:tcPr>
+            <w:tcW w:w="2228" w:type="dxa"/>
+          </w:tcPr>
+          <w:p>
+            <w:pPr>
+              <w:rPr>
+                <w:rFonts w:ascii="Arial" w:hAnsi="Arial" w:cs="Arial"/>
+                <w:lang w:val="es-PE"/>
+              </w:rPr>
+            </w:pPr>
+            <w:r>
+              <w:rPr>
+                <w:rFonts w:ascii="Arial" w:hAnsi="Arial" w:cs="Arial"/>
+                <w:lang w:val="es-PE"/>
+              </w:rPr>
+              <w:t>VARCHAR (</w:t>
+            </w:r>
+            <w:r>
+              <w:rPr>
+                <w:rFonts w:ascii="Arial" w:hAnsi="Arial" w:cs="Arial"/>
+                <w:lang w:val="es-PE"/>
+              </w:rPr>
+              <w:t>250</w:t>
+            </w:r>
+            <w:r>
+              <w:rPr>
+                <w:rFonts w:ascii="Arial" w:hAnsi="Arial" w:cs="Arial"/>
+                <w:lang w:val="es-PE"/>
+              </w:rPr>
+              <w:t>)</w:t>
+            </w:r>
+          </w:p>
+        </w:tc>
+        <w:tc>
+          <w:tcPr>
+            <w:tcW w:w="857" w:type="dxa"/>
+          </w:tcPr>
+          <w:p>
+            <w:pPr>
+              <w:rPr>
+                <w:rFonts w:ascii="Arial" w:hAnsi="Arial" w:cs="Arial"/>
+                <w:lang w:val="es-PE"/>
+              </w:rPr>
+            </w:pPr>
+          </w:p>
+        </w:tc>
+        <w:tc>
+          <w:tcPr>
+            <w:tcW w:w="3564" w:type="dxa"/>
+          </w:tcPr>
+          <w:p>
+            <w:pPr>
+              <w:rPr>
+                <w:rFonts w:ascii="Arial" w:hAnsi="Arial" w:cs="Arial"/>
+                <w:lang w:val="es-PE"/>
+              </w:rPr>
+            </w:pPr>
+            <w:r>
+              <w:rPr>
+                <w:rFonts w:ascii="Arial" w:hAnsi="Arial" w:cs="Arial"/>
+              </w:rPr>
+              <w:t>Nombre identificador de la sala</w:t>
+            </w:r>
+          </w:p>
+        </w:tc>
+      </w:tr>
+      <w:tr>
+        <w:tc>
+          <w:tcPr>
+            <w:tcW w:w="1845" w:type="dxa"/>
+            <w:shd w:val="clear" w:color="auto" w:fill="E5DFEC" w:themeFill="accent4" w:themeFillTint="33"/>
+          </w:tcPr>
+          <w:p>
+            <w:pPr>
+              <w:rPr>
+                <w:rFonts w:ascii="Arial" w:hAnsi="Arial" w:cs="Arial"/>
+                <w:lang w:val="es-PE"/>
+              </w:rPr>
+            </w:pPr>
+            <w:proofErr w:type="spellStart"/>
+            <w:r>
+              <w:rPr>
+                <w:rFonts w:ascii="Arial" w:hAnsi="Arial" w:cs="Arial"/>
+              </w:rPr>
+              <w:t>fecha_creacion</w:t>
+            </w:r>
+            <w:proofErr w:type="spellEnd"/>
+          </w:p>
+        </w:tc>
+        <w:tc>
+          <w:tcPr>
+            <w:tcW w:w="2228" w:type="dxa"/>
+          </w:tcPr>
+          <w:p>
+            <w:pPr>
+              <w:rPr>
+                <w:rFonts w:ascii="Arial" w:hAnsi="Arial" w:cs="Arial"/>
+                <w:lang w:val="es-PE"/>
+              </w:rPr>
+            </w:pPr>
+            <w:r>
+              <w:rPr>
+                <w:rFonts w:ascii="Arial" w:hAnsi="Arial" w:cs="Arial"/>
+                <w:lang w:val="es-PE"/>
+              </w:rPr>
+              <w:t>DATETIME</w:t>
+            </w:r>
+          </w:p>
+        </w:tc>
+        <w:tc>
+          <w:tcPr>
+            <w:tcW w:w="857" w:type="dxa"/>
+          </w:tcPr>
+          <w:p>
+            <w:pPr>
+              <w:rPr>
+                <w:rFonts w:ascii="Arial" w:hAnsi="Arial" w:cs="Arial"/>
+                <w:lang w:val="es-PE"/>
+              </w:rPr>
+            </w:pPr>
+          </w:p>
+        </w:tc>
+        <w:tc>
+          <w:tcPr>
+            <w:tcW w:w="3564" w:type="dxa"/>
+          </w:tcPr>
+          <w:p>
+            <w:pPr>
+              <w:rPr>
+                <w:rFonts w:ascii="Arial" w:hAnsi="Arial" w:cs="Arial"/>
+                <w:lang w:val="es-PE"/>
+              </w:rPr>
+            </w:pPr>
+            <w:r>
+              <w:rPr>
+                <w:rFonts w:ascii="Arial" w:hAnsi="Arial" w:cs="Arial"/>
+              </w:rPr>
+              <w:t>Fecha de creación de la sala</w:t>
+            </w:r>
+          </w:p>
+        </w:tc>
+      </w:tr>
+      <w:tr>
+        <w:tc>
+          <w:tcPr>
+            <w:tcW w:w="1845" w:type="dxa"/>
+            <w:shd w:val="clear" w:color="auto" w:fill="E5DFEC" w:themeFill="accent4" w:themeFillTint="33"/>
+          </w:tcPr>
+          <w:p>
+            <w:pPr>
+              <w:rPr>
+                <w:rFonts w:ascii="Arial" w:hAnsi="Arial" w:cs="Arial"/>
+                <w:lang w:val="es-PE"/>
+              </w:rPr>
+            </w:pPr>
+            <w:proofErr w:type="spellStart"/>
+            <w:r>
+              <w:rPr>
+                <w:rFonts w:ascii="Arial" w:hAnsi="Arial" w:cs="Arial"/>
+              </w:rPr>
+              <w:t>usuario_id</w:t>
+            </w:r>
+            <w:proofErr w:type="spellEnd"/>
+          </w:p>
+        </w:tc>
+        <w:tc>
+          <w:tcPr>
+            <w:tcW w:w="2228" w:type="dxa"/>
+          </w:tcPr>
+          <w:p>
+            <w:pPr>
+              <w:rPr>
+                <w:rFonts w:ascii="Arial" w:hAnsi="Arial" w:cs="Arial"/>
+                <w:lang w:val="es-PE"/>
+              </w:rPr>
+            </w:pPr>
+            <w:r>
+              <w:rPr>
+                <w:rFonts w:ascii="Arial" w:hAnsi="Arial" w:cs="Arial"/>
+                <w:lang w:val="es-PE"/>
+              </w:rPr>
+              <w:t>INT</w:t>
+            </w:r>
+          </w:p>
+        </w:tc>
+        <w:tc>
+          <w:tcPr>
+            <w:tcW w:w="857" w:type="dxa"/>
+          </w:tcPr>
+          <w:p>
+            <w:pPr>
+              <w:rPr>
+                <w:rFonts w:ascii="Arial" w:hAnsi="Arial" w:cs="Arial"/>
+                <w:lang w:val="es-PE"/>
+              </w:rPr>
+            </w:pPr>
+            <w:r>
+              <w:rPr>
+                <w:rFonts w:ascii="Arial" w:hAnsi="Arial" w:cs="Arial"/>
+                <w:lang w:val="es-PE"/>
+              </w:rPr>
+              <w:t>FK</w:t>
+            </w:r>
+          </w:p>
+        </w:tc>
+        <w:tc>
+          <w:tcPr>
+            <w:tcW w:w="3564" w:type="dxa"/>
+          </w:tcPr>
+          <w:p>
+            <w:pPr>
+              <w:tabs>
+                <w:tab w:val="left" w:pos="1185"/>
+              </w:tabs>
+              <w:rPr>
+                <w:rFonts w:ascii="Arial" w:hAnsi="Arial" w:cs="Arial"/>
+                <w:lang w:val="es-PE"/>
+              </w:rPr>
+            </w:pPr>
+            <w:r>
+              <w:rPr>
+                <w:rFonts w:ascii="Arial" w:hAnsi="Arial" w:cs="Arial"/>
+              </w:rPr>
+              <w:t>Usuario que creó la sala</w:t>
+            </w:r>
+          </w:p>
+        </w:tc>
+      </w:tr>
+    </w:tbl>
+    <w:p>
+      <w:pPr>
+        <w:rPr>
+          <w:rFonts w:ascii="Arial" w:hAnsi="Arial" w:cs="Arial"/>
+          <w:lang w:val="es-PE"/>
+        </w:rPr>
+      </w:pPr>
+    </w:p>
+    <w:p>
+      <w:pPr>
+        <w:rPr>
+          <w:rFonts w:ascii="Arial" w:hAnsi="Arial" w:cs="Arial"/>
+          <w:lang w:val="es-PE"/>
+        </w:rPr>
+      </w:pPr>
+    </w:p>
+    <w:tbl>
+      <w:tblPr>
+        <w:tblStyle w:val="Tablaconcuadrcula"/>
+        <w:tblW w:w="0" w:type="auto"/>
+        <w:tblLook w:val="04A0" w:firstRow="1" w:lastRow="0" w:firstColumn="1" w:lastColumn="0" w:noHBand="0" w:noVBand="1"/>
+      </w:tblPr>
+      <w:tblGrid>
+        <w:gridCol w:w="1845"/>
+        <w:gridCol w:w="2228"/>
+        <w:gridCol w:w="857"/>
+        <w:gridCol w:w="3564"/>
+      </w:tblGrid>
+      <w:tr>
+        <w:trPr>
+          <w:trHeight w:val="506"/>
+        </w:trPr>
+        <w:tc>
+          <w:tcPr>
+            <w:tcW w:w="4073" w:type="dxa"/>
+            <w:gridSpan w:val="2"/>
+            <w:shd w:val="clear" w:color="auto" w:fill="DAEEF3" w:themeFill="accent5" w:themeFillTint="33"/>
+            <w:vAlign w:val="center"/>
+          </w:tcPr>
+          <w:p>
+            <w:pPr>
+              <w:jc w:val="center"/>
+              <w:rPr>
+                <w:rFonts w:ascii="Arial" w:hAnsi="Arial" w:cs="Arial"/>
+                <w:b/>
+                <w:bCs/>
+                <w:lang w:val="es-PE"/>
+              </w:rPr>
+            </w:pPr>
+            <w:r>
+              <w:rPr>
+                <w:rFonts w:ascii="Arial" w:hAnsi="Arial" w:cs="Arial"/>
+                <w:b/>
+                <w:bCs/>
+                <w:lang w:val="es-PE"/>
+              </w:rPr>
+              <w:t>Tabla:</w:t>
+            </w:r>
+          </w:p>
+        </w:tc>
+        <w:tc>
+          <w:tcPr>
+            <w:tcW w:w="4421" w:type="dxa"/>
+            <w:gridSpan w:val="2"/>
             <w:shd w:val="clear" w:color="auto" w:fill="D8FEEC"/>
             <w:vAlign w:val="center"/>
           </w:tcPr>
@@ -3293,6 +3676,7 @@
               <w:rPr>
                 <w:rFonts w:ascii="Arial" w:hAnsi="Arial" w:cs="Arial"/>
               </w:rPr>
+              <w:lastRenderedPageBreak/>
               <w:t>destino</w:t>
             </w:r>
             <w:r>
